--- a/Team Contract/SYST 17796 Team Contract Refreshed(1).docx
+++ b/Team Contract/SYST 17796 Team Contract Refreshed(1).docx
@@ -759,6 +759,12 @@
                 <w:sz w:val="24"/>
               </w:rPr>
             </w:pPr>
+            <w:r>
+              <w:rPr>
+                <w:sz w:val="24"/>
+              </w:rPr>
+              <w:t>Soham Deepakkumar Parekh</w:t>
+            </w:r>
           </w:p>
           <w:p>
             <w:pPr>
@@ -778,6 +784,47 @@
                 <w:sz w:val="32"/>
               </w:rPr>
             </w:pPr>
+            <w:r>
+              <w:rPr>
+                <w:noProof/>
+                <w:sz w:val="32"/>
+              </w:rPr>
+              <w:drawing>
+                <wp:inline distT="0" distB="0" distL="0" distR="0" wp14:anchorId="76AB17E2" wp14:editId="25EE230B">
+                  <wp:extent cx="2383155" cy="1159510"/>
+                  <wp:effectExtent l="0" t="0" r="0" b="2540"/>
+                  <wp:docPr id="514943098" name="Picture 3" descr="A close-up of a signature&#10;&#10;AI-generated content may be incorrect."/>
+                  <wp:cNvGraphicFramePr>
+                    <a:graphicFrameLocks xmlns:a="http://schemas.openxmlformats.org/drawingml/2006/main" noChangeAspect="1"/>
+                  </wp:cNvGraphicFramePr>
+                  <a:graphic xmlns:a="http://schemas.openxmlformats.org/drawingml/2006/main">
+                    <a:graphicData uri="http://schemas.openxmlformats.org/drawingml/2006/picture">
+                      <pic:pic xmlns:pic="http://schemas.openxmlformats.org/drawingml/2006/picture">
+                        <pic:nvPicPr>
+                          <pic:cNvPr id="514943098" name="Picture 3" descr="A close-up of a signature&#10;&#10;AI-generated content may be incorrect."/>
+                          <pic:cNvPicPr/>
+                        </pic:nvPicPr>
+                        <pic:blipFill>
+                          <a:blip r:embed="rId14"/>
+                          <a:stretch>
+                            <a:fillRect/>
+                          </a:stretch>
+                        </pic:blipFill>
+                        <pic:spPr>
+                          <a:xfrm>
+                            <a:off x="0" y="0"/>
+                            <a:ext cx="2383155" cy="1159510"/>
+                          </a:xfrm>
+                          <a:prstGeom prst="rect">
+                            <a:avLst/>
+                          </a:prstGeom>
+                        </pic:spPr>
+                      </pic:pic>
+                    </a:graphicData>
+                  </a:graphic>
+                </wp:inline>
+              </w:drawing>
+            </w:r>
           </w:p>
         </w:tc>
         <w:tc>
@@ -790,6 +837,12 @@
                 <w:sz w:val="32"/>
               </w:rPr>
             </w:pPr>
+            <w:r>
+              <w:rPr>
+                <w:sz w:val="32"/>
+              </w:rPr>
+              <w:t>991797785</w:t>
+            </w:r>
           </w:p>
         </w:tc>
       </w:tr>
@@ -918,7 +971,7 @@
       <w:r>
         <w:t xml:space="preserve"> </w:t>
       </w:r>
-      <w:hyperlink r:id="rId14" w:history="1">
+      <w:hyperlink r:id="rId15" w:history="1">
         <w:r>
           <w:rPr>
             <w:rStyle w:val="Hyperlink"/>
@@ -2949,7 +3002,7 @@
       </w:pPr>
     </w:p>
     <w:sectPr>
-      <w:footerReference w:type="default" r:id="rId15"/>
+      <w:footerReference w:type="default" r:id="rId16"/>
       <w:pgSz w:w="12240" w:h="15840" w:code="1"/>
       <w:pgMar w:top="1080" w:right="1224" w:bottom="2160" w:left="2016" w:header="720" w:footer="720" w:gutter="0"/>
       <w:cols w:space="720"/>
@@ -4737,6 +4790,13 @@
     <w:pitch w:val="fixed"/>
     <w:sig w:usb0="E00002FF" w:usb1="6AC7FDFB" w:usb2="08000012" w:usb3="00000000" w:csb0="0002009F" w:csb1="00000000"/>
   </w:font>
+  <w:font w:name="Shruti">
+    <w:panose1 w:val="020B0502040204020203"/>
+    <w:charset w:val="00"/>
+    <w:family w:val="swiss"/>
+    <w:pitch w:val="variable"/>
+    <w:sig w:usb0="00040003" w:usb1="00000000" w:usb2="00000000" w:usb3="00000000" w:csb0="00000001" w:csb1="00000000"/>
+  </w:font>
   <w:font w:name="Century Gothic">
     <w:panose1 w:val="020B0502020202020204"/>
     <w:charset w:val="00"/>
@@ -4759,12 +4819,11 @@
     <w:pitch w:val="variable"/>
     <w:sig w:usb0="E0002EFF" w:usb1="C000785B" w:usb2="00000009" w:usb3="00000000" w:csb0="000001FF" w:csb1="00000000"/>
   </w:font>
-  <w:font w:name="Calibri">
-    <w:panose1 w:val="020F0502020204030204"/>
+  <w:font w:name="Aptos">
     <w:charset w:val="00"/>
     <w:family w:val="swiss"/>
     <w:pitch w:val="variable"/>
-    <w:sig w:usb0="E4002EFF" w:usb1="C000247B" w:usb2="00000009" w:usb3="00000000" w:csb0="000001FF" w:csb1="00000000"/>
+    <w:sig w:usb0="20000287" w:usb1="00000003" w:usb2="00000000" w:usb3="00000000" w:csb0="0000019F" w:csb1="00000000"/>
   </w:font>
   <w:font w:name="Yu Mincho">
     <w:altName w:val="游明朝"/>
@@ -4781,12 +4840,11 @@
     <w:pitch w:val="variable"/>
     <w:sig w:usb0="E00002FF" w:usb1="2AC7FDFF" w:usb2="00000016" w:usb3="00000000" w:csb0="0002009F" w:csb1="00000000"/>
   </w:font>
-  <w:font w:name="Calibri Light">
-    <w:panose1 w:val="020F0302020204030204"/>
+  <w:font w:name="Aptos Display">
     <w:charset w:val="00"/>
     <w:family w:val="swiss"/>
     <w:pitch w:val="variable"/>
-    <w:sig w:usb0="E4002EFF" w:usb1="C000247B" w:usb2="00000009" w:usb3="00000000" w:csb0="000001FF" w:csb1="00000000"/>
+    <w:sig w:usb0="20000287" w:usb1="00000003" w:usb2="00000000" w:usb3="00000000" w:csb0="0000019F" w:csb1="00000000"/>
   </w:font>
 </w:fonts>
 </file>
@@ -4815,6 +4873,8 @@
     <w:rsid w:val="007C5DB1"/>
     <w:rsid w:val="008376DC"/>
     <w:rsid w:val="00846B5D"/>
+    <w:rsid w:val="00893730"/>
+    <w:rsid w:val="00A7319A"/>
     <w:rsid w:val="00AC5913"/>
     <w:rsid w:val="00CA1803"/>
     <w:rsid w:val="00CA4A38"/>
@@ -4834,7 +4894,7 @@
     <m:intLim m:val="subSup"/>
     <m:naryLim m:val="undOvr"/>
   </m:mathPr>
-  <w:themeFontLang w:val="en-CA" w:eastAsia="ja-JP"/>
+  <w:themeFontLang w:val="en-CA" w:eastAsia="ja-JP" w:bidi="gu-IN"/>
   <w:clrSchemeMapping w:bg1="light1" w:t1="dark1" w:bg2="light2" w:t2="dark2" w:accent1="accent1" w:accent2="accent2" w:accent3="accent3" w:accent4="accent4" w:accent5="accent5" w:accent6="accent6" w:hyperlink="hyperlink" w:followedHyperlink="followedHyperlink"/>
   <w:decimalSymbol w:val="."/>
   <w:listSeparator w:val=","/>
@@ -5280,7 +5340,7 @@
     <w:uiPriority w:val="99"/>
     <w:semiHidden/>
     <w:rPr>
-      <w:color w:val="4472C4" w:themeColor="accent1"/>
+      <w:color w:val="156082" w:themeColor="accent1"/>
     </w:rPr>
   </w:style>
 </w:styles>
@@ -5562,16 +5622,16 @@
 </file>
 
 <file path=customXml/item2.xml><?xml version="1.0" encoding="utf-8"?>
-<b:Sources xmlns:b="http://schemas.openxmlformats.org/officeDocument/2006/bibliography" SelectedStyle="\apasixtheditionofficeonline.xsl" StyleName="APA" Version="6"/>
-</file>
-
-<file path=customXml/item3.xml><?xml version="1.0" encoding="utf-8"?>
 <?mso-contentType ?>
 <FormTemplates xmlns="http://schemas.microsoft.com/sharepoint/v3/contenttype/forms">
   <Display>DocumentLibraryForm</Display>
   <Edit>AssetEditForm</Edit>
   <New>DocumentLibraryForm</New>
 </FormTemplates>
+</file>
+
+<file path=customXml/item3.xml><?xml version="1.0" encoding="utf-8"?>
+<b:Sources xmlns:b="http://schemas.openxmlformats.org/officeDocument/2006/bibliography" SelectedStyle="\apasixtheditionofficeonline.xsl" StyleName="APA" Version="6"/>
 </file>
 
 <file path=customXml/itemProps1.xml><?xml version="1.0" encoding="utf-8"?>
@@ -5583,17 +5643,17 @@
 </file>
 
 <file path=customXml/itemProps2.xml><?xml version="1.0" encoding="utf-8"?>
+<ds:datastoreItem xmlns:ds="http://schemas.openxmlformats.org/officeDocument/2006/customXml" ds:itemID="{D457DCBC-E03C-4579-B6C3-0EB758F02AC7}">
+  <ds:schemaRefs>
+    <ds:schemaRef ds:uri="http://schemas.microsoft.com/sharepoint/v3/contenttype/forms"/>
+  </ds:schemaRefs>
+</ds:datastoreItem>
+</file>
+
+<file path=customXml/itemProps3.xml><?xml version="1.0" encoding="utf-8"?>
 <ds:datastoreItem xmlns:ds="http://schemas.openxmlformats.org/officeDocument/2006/customXml" ds:itemID="{3FA2AA03-0C26-1345-A122-058AFA0A86B4}">
   <ds:schemaRefs>
     <ds:schemaRef ds:uri="http://schemas.openxmlformats.org/officeDocument/2006/bibliography"/>
   </ds:schemaRefs>
 </ds:datastoreItem>
-</file>
-
-<file path=customXml/itemProps3.xml><?xml version="1.0" encoding="utf-8"?>
-<ds:datastoreItem xmlns:ds="http://schemas.openxmlformats.org/officeDocument/2006/customXml" ds:itemID="{D457DCBC-E03C-4579-B6C3-0EB758F02AC7}">
-  <ds:schemaRefs>
-    <ds:schemaRef ds:uri="http://schemas.microsoft.com/sharepoint/v3/contenttype/forms"/>
-  </ds:schemaRefs>
-</ds:datastoreItem>
 </file>